--- a/_word/add-an-inline-image.docx
+++ b/_word/add-an-inline-image.docx
@@ -21,8 +21,13 @@
         <w:t>-an-inline-image</w:t>
       </w:r>
       <w:r>
-        <w:t>; data-tags: typeset;</w:t>
-      </w:r>
+        <w:t xml:space="preserve">; data-tags: </w:t>
+      </w:r>
+      <w:proofErr w:type="gramStart"/>
+      <w:r>
+        <w:t>typeset;</w:t>
+      </w:r>
+      <w:proofErr w:type="gramEnd"/>
     </w:p>
     <w:p>
       <w:pPr>
@@ -144,10 +149,18 @@
         <w:t xml:space="preserve">Find the paragraph </w:t>
       </w:r>
       <w:r>
-        <w:t xml:space="preserve">that you want to insert your image inside of, </w:t>
-      </w:r>
-      <w:r>
-        <w:t>and click to select it.</w:t>
+        <w:t xml:space="preserve">that you want to insert your image inside </w:t>
+      </w:r>
+      <w:proofErr w:type="gramStart"/>
+      <w:r>
+        <w:t xml:space="preserve">of, </w:t>
+      </w:r>
+      <w:r>
+        <w:t>and</w:t>
+      </w:r>
+      <w:proofErr w:type="gramEnd"/>
+      <w:r>
+        <w:t xml:space="preserve"> click to select it.</w:t>
       </w:r>
     </w:p>
     <w:p>
@@ -155,7 +168,15 @@
         <w:pStyle w:val="HEDListitem-Numbered"/>
       </w:pPr>
       <w:r>
-        <w:t>Click the pencil icon, and t</w:t>
+        <w:t xml:space="preserve">Click the pencil </w:t>
+      </w:r>
+      <w:proofErr w:type="gramStart"/>
+      <w:r>
+        <w:t>icon, and</w:t>
+      </w:r>
+      <w:proofErr w:type="gramEnd"/>
+      <w:r>
+        <w:t xml:space="preserve"> t</w:t>
       </w:r>
       <w:r>
         <w:t>ype the filename of your image in the location within the text where you want the image to appear. Make sure to include the file extension, and don’t add any extra spaces before or after the image filename. The filename should exactly match</w:t>
